--- a/Project_Proposal_3.docx
+++ b/Project_Proposal_3.docx
@@ -699,6 +699,7 @@
                 <w:ilvl w:val="0"/>
                 <w:numId w:val="1"/>
               </w:numPr>
+              <w:spacing w:line="276" w:lineRule="auto"/>
               <w:rPr>
                 <w:rFonts w:ascii="Arial" w:hAnsi="Arial" w:cs="Arial"/>
               </w:rPr>
@@ -717,6 +718,7 @@
                 <w:ilvl w:val="0"/>
                 <w:numId w:val="1"/>
               </w:numPr>
+              <w:spacing w:line="276" w:lineRule="auto"/>
               <w:rPr>
                 <w:rFonts w:ascii="Arial" w:hAnsi="Arial" w:cs="Arial"/>
               </w:rPr>
@@ -735,6 +737,7 @@
                 <w:ilvl w:val="0"/>
                 <w:numId w:val="1"/>
               </w:numPr>
+              <w:spacing w:line="276" w:lineRule="auto"/>
               <w:rPr>
                 <w:rFonts w:ascii="Arial" w:hAnsi="Arial" w:cs="Arial"/>
               </w:rPr>
@@ -753,6 +756,7 @@
                 <w:ilvl w:val="0"/>
                 <w:numId w:val="1"/>
               </w:numPr>
+              <w:spacing w:line="276" w:lineRule="auto"/>
               <w:rPr>
                 <w:rFonts w:ascii="Arial" w:hAnsi="Arial" w:cs="Arial"/>
               </w:rPr>
@@ -771,6 +775,7 @@
                 <w:ilvl w:val="0"/>
                 <w:numId w:val="1"/>
               </w:numPr>
+              <w:spacing w:line="276" w:lineRule="auto"/>
               <w:rPr>
                 <w:rFonts w:ascii="Arial" w:hAnsi="Arial" w:cs="Arial"/>
               </w:rPr>
@@ -789,10 +794,55 @@
                 <w:ilvl w:val="0"/>
                 <w:numId w:val="1"/>
               </w:numPr>
-              <w:rPr>
-                <w:rFonts w:ascii="Arial" w:hAnsi="Arial" w:cs="Arial"/>
-              </w:rPr>
-            </w:pPr>
+              <w:spacing w:line="276" w:lineRule="auto"/>
+              <w:rPr>
+                <w:rFonts w:ascii="Arial" w:hAnsi="Arial" w:cs="Arial"/>
+              </w:rPr>
+            </w:pPr>
+            <w:r>
+              <w:rPr>
+                <w:rFonts w:ascii="Arial" w:hAnsi="Arial" w:cs="Arial"/>
+              </w:rPr>
+              <w:t>Delete concern</w:t>
+            </w:r>
+          </w:p>
+          <w:p>
+            <w:pPr>
+              <w:pStyle w:val="ListParagraph"/>
+              <w:numPr>
+                <w:ilvl w:val="0"/>
+                <w:numId w:val="1"/>
+              </w:numPr>
+              <w:spacing w:line="276" w:lineRule="auto"/>
+              <w:rPr>
+                <w:rFonts w:ascii="Arial" w:hAnsi="Arial" w:cs="Arial"/>
+              </w:rPr>
+            </w:pPr>
+            <w:r>
+              <w:rPr>
+                <w:rFonts w:ascii="Arial" w:hAnsi="Arial" w:cs="Arial"/>
+              </w:rPr>
+              <w:t>Show concern log of the student</w:t>
+            </w:r>
+          </w:p>
+          <w:p>
+            <w:pPr>
+              <w:pStyle w:val="ListParagraph"/>
+              <w:numPr>
+                <w:ilvl w:val="0"/>
+                <w:numId w:val="1"/>
+              </w:numPr>
+              <w:spacing w:line="276" w:lineRule="auto"/>
+              <w:rPr>
+                <w:rFonts w:ascii="Arial" w:hAnsi="Arial" w:cs="Arial"/>
+              </w:rPr>
+            </w:pPr>
+            <w:r>
+              <w:rPr>
+                <w:rFonts w:ascii="Arial" w:hAnsi="Arial" w:cs="Arial"/>
+              </w:rPr>
+              <w:t>Rate the service of the system after the concern is solved</w:t>
+            </w:r>
           </w:p>
         </w:tc>
       </w:tr>

--- a/Project_Proposal_3.docx
+++ b/Project_Proposal_3.docx
@@ -841,7 +841,19 @@
               <w:rPr>
                 <w:rFonts w:ascii="Arial" w:hAnsi="Arial" w:cs="Arial"/>
               </w:rPr>
-              <w:t>Rate the service of the system after the concern is solved</w:t>
+              <w:t xml:space="preserve">Rate the service of the system </w:t>
+            </w:r>
+            <w:r>
+              <w:rPr>
+                <w:rFonts w:ascii="Arial" w:hAnsi="Arial" w:cs="Arial"/>
+              </w:rPr>
+              <w:t>once</w:t>
+            </w:r>
+            <w:r>
+              <w:rPr>
+                <w:rFonts w:ascii="Arial" w:hAnsi="Arial" w:cs="Arial"/>
+              </w:rPr>
+              <w:t xml:space="preserve"> concern is solved</w:t>
             </w:r>
           </w:p>
         </w:tc>

--- a/Project_Proposal_3.docx
+++ b/Project_Proposal_3.docx
@@ -708,7 +708,19 @@
               <w:rPr>
                 <w:rFonts w:ascii="Arial" w:hAnsi="Arial" w:cs="Arial"/>
               </w:rPr>
-              <w:t>User Login and Logout</w:t>
+              <w:t>The u</w:t>
+            </w:r>
+            <w:r>
+              <w:rPr>
+                <w:rFonts w:ascii="Arial" w:hAnsi="Arial" w:cs="Arial"/>
+              </w:rPr>
+              <w:t xml:space="preserve">ser </w:t>
+            </w:r>
+            <w:r>
+              <w:rPr>
+                <w:rFonts w:ascii="Arial" w:hAnsi="Arial" w:cs="Arial"/>
+              </w:rPr>
+              <w:t>and admin can login and logout of the website.</w:t>
             </w:r>
           </w:p>
           <w:p>
@@ -727,7 +739,7 @@
               <w:rPr>
                 <w:rFonts w:ascii="Arial" w:hAnsi="Arial" w:cs="Arial"/>
               </w:rPr>
-              <w:t>Dashboard of concerns</w:t>
+              <w:t>The user can create concern/s.</w:t>
             </w:r>
           </w:p>
           <w:p>
@@ -746,7 +758,7 @@
               <w:rPr>
                 <w:rFonts w:ascii="Arial" w:hAnsi="Arial" w:cs="Arial"/>
               </w:rPr>
-              <w:t>Create concern</w:t>
+              <w:t>The user can view and update their own concern/s.</w:t>
             </w:r>
           </w:p>
           <w:p>
@@ -765,7 +777,25 @@
               <w:rPr>
                 <w:rFonts w:ascii="Arial" w:hAnsi="Arial" w:cs="Arial"/>
               </w:rPr>
-              <w:t>Review concern</w:t>
+              <w:t xml:space="preserve">The user can delete their </w:t>
+            </w:r>
+            <w:r>
+              <w:rPr>
+                <w:rFonts w:ascii="Arial" w:hAnsi="Arial" w:cs="Arial"/>
+              </w:rPr>
+              <w:t xml:space="preserve">own </w:t>
+            </w:r>
+            <w:r>
+              <w:rPr>
+                <w:rFonts w:ascii="Arial" w:hAnsi="Arial" w:cs="Arial"/>
+              </w:rPr>
+              <w:t>concern/s</w:t>
+            </w:r>
+            <w:r>
+              <w:rPr>
+                <w:rFonts w:ascii="Arial" w:hAnsi="Arial" w:cs="Arial"/>
+              </w:rPr>
+              <w:t>.</w:t>
             </w:r>
           </w:p>
           <w:p>
@@ -784,7 +814,7 @@
               <w:rPr>
                 <w:rFonts w:ascii="Arial" w:hAnsi="Arial" w:cs="Arial"/>
               </w:rPr>
-              <w:t>Edit concern</w:t>
+              <w:t>The user can edit their own concern/s.</w:t>
             </w:r>
           </w:p>
           <w:p>
@@ -803,7 +833,7 @@
               <w:rPr>
                 <w:rFonts w:ascii="Arial" w:hAnsi="Arial" w:cs="Arial"/>
               </w:rPr>
-              <w:t>Delete concern</w:t>
+              <w:t>In the admin dashboard, the admin can monitor and reply to the concerns of the users.</w:t>
             </w:r>
           </w:p>
           <w:p>
@@ -822,7 +852,7 @@
               <w:rPr>
                 <w:rFonts w:ascii="Arial" w:hAnsi="Arial" w:cs="Arial"/>
               </w:rPr>
-              <w:t>Show concern log of the student</w:t>
+              <w:t>The admin can create announcements that will be shown in the landing page.</w:t>
             </w:r>
           </w:p>
           <w:p>
@@ -841,19 +871,51 @@
               <w:rPr>
                 <w:rFonts w:ascii="Arial" w:hAnsi="Arial" w:cs="Arial"/>
               </w:rPr>
-              <w:t xml:space="preserve">Rate the service of the system </w:t>
-            </w:r>
-            <w:r>
-              <w:rPr>
-                <w:rFonts w:ascii="Arial" w:hAnsi="Arial" w:cs="Arial"/>
-              </w:rPr>
-              <w:t>once</w:t>
-            </w:r>
-            <w:r>
-              <w:rPr>
-                <w:rFonts w:ascii="Arial" w:hAnsi="Arial" w:cs="Arial"/>
-              </w:rPr>
-              <w:t xml:space="preserve"> concern is solved</w:t>
+              <w:lastRenderedPageBreak/>
+              <w:t xml:space="preserve">Once the user has logged in, the user </w:t>
+            </w:r>
+            <w:r>
+              <w:rPr>
+                <w:rFonts w:ascii="Arial" w:hAnsi="Arial" w:cs="Arial"/>
+              </w:rPr>
+              <w:t>ha</w:t>
+            </w:r>
+            <w:r>
+              <w:rPr>
+                <w:rFonts w:ascii="Arial" w:hAnsi="Arial" w:cs="Arial"/>
+              </w:rPr>
+              <w:t>s</w:t>
+            </w:r>
+            <w:r>
+              <w:rPr>
+                <w:rFonts w:ascii="Arial" w:hAnsi="Arial" w:cs="Arial"/>
+              </w:rPr>
+              <w:t xml:space="preserve"> the option to view his/her concern log</w:t>
+            </w:r>
+            <w:r>
+              <w:rPr>
+                <w:rFonts w:ascii="Arial" w:hAnsi="Arial" w:cs="Arial"/>
+              </w:rPr>
+              <w:t>.</w:t>
+            </w:r>
+          </w:p>
+          <w:p>
+            <w:pPr>
+              <w:pStyle w:val="ListParagraph"/>
+              <w:numPr>
+                <w:ilvl w:val="0"/>
+                <w:numId w:val="1"/>
+              </w:numPr>
+              <w:spacing w:line="276" w:lineRule="auto"/>
+              <w:rPr>
+                <w:rFonts w:ascii="Arial" w:hAnsi="Arial" w:cs="Arial"/>
+              </w:rPr>
+            </w:pPr>
+            <w:r>
+              <w:rPr>
+                <w:rFonts w:ascii="Arial" w:hAnsi="Arial" w:cs="Arial"/>
+              </w:rPr>
+              <w:t>The user can rate the service of the system once concern is solved.</w:t>
             </w:r>
           </w:p>
         </w:tc>

--- a/Project_Proposal_3.docx
+++ b/Project_Proposal_3.docx
@@ -1,11 +1,12 @@
 
 <file path=word/document.xml><?xml version="1.0" encoding="utf-8"?>
-<w:document xmlns:wpc="http://schemas.microsoft.com/office/word/2010/wordprocessingCanvas" xmlns:cx="http://schemas.microsoft.com/office/drawing/2014/chartex" xmlns:cx1="http://schemas.microsoft.com/office/drawing/2015/9/8/chartex" xmlns:cx2="http://schemas.microsoft.com/office/drawing/2015/10/21/chartex" xmlns:cx3="http://schemas.microsoft.com/office/drawing/2016/5/9/chartex" xmlns:cx4="http://schemas.microsoft.com/office/drawing/2016/5/10/chartex" xmlns:cx5="http://schemas.microsoft.com/office/drawing/2016/5/11/chartex" xmlns:cx6="http://schemas.microsoft.com/office/drawing/2016/5/12/chartex" xmlns:cx7="http://schemas.microsoft.com/office/drawing/2016/5/13/chartex" xmlns:cx8="http://schemas.microsoft.com/office/drawing/2016/5/14/chartex" xmlns:mc="http://schemas.openxmlformats.org/markup-compatibility/2006" xmlns:aink="http://schemas.microsoft.com/office/drawing/2016/ink" xmlns:am3d="http://schemas.microsoft.com/office/drawing/2017/model3d" xmlns:o="urn:schemas-microsoft-com:office:office" xmlns:r="http://schemas.openxmlformats.org/officeDocument/2006/relationships" xmlns:m="http://schemas.openxmlformats.org/officeDocument/2006/math" xmlns:v="urn:schemas-microsoft-com:vml" xmlns:wp14="http://schemas.microsoft.com/office/word/2010/wordprocessingDrawing" xmlns:wp="http://schemas.openxmlformats.org/drawingml/2006/wordprocessingDrawing" xmlns:w10="urn:schemas-microsoft-com:office:word" xmlns:w="http://schemas.openxmlformats.org/wordprocessingml/2006/main" xmlns:w14="http://schemas.microsoft.com/office/word/2010/wordml" xmlns:w15="http://schemas.microsoft.com/office/word/2012/wordml" xmlns:w16cex="http://schemas.microsoft.com/office/word/2018/wordml/cex" xmlns:w16cid="http://schemas.microsoft.com/office/word/2016/wordml/cid" xmlns:w16="http://schemas.microsoft.com/office/word/2018/wordml" xmlns:w16se="http://schemas.microsoft.com/office/word/2015/wordml/symex" xmlns:wpg="http://schemas.microsoft.com/office/word/2010/wordprocessingGroup" xmlns:wpi="http://schemas.microsoft.com/office/word/2010/wordprocessingInk" xmlns:wne="http://schemas.microsoft.com/office/word/2006/wordml" xmlns:wps="http://schemas.microsoft.com/office/word/2010/wordprocessingShape" mc:Ignorable="w14 w15 w16se w16cid w16 w16cex wp14">
+<w:document xmlns:wpc="http://schemas.microsoft.com/office/word/2010/wordprocessingCanvas" xmlns:cx="http://schemas.microsoft.com/office/drawing/2014/chartex" xmlns:mc="http://schemas.openxmlformats.org/markup-compatibility/2006" xmlns:o="urn:schemas-microsoft-com:office:office" xmlns:r="http://schemas.openxmlformats.org/officeDocument/2006/relationships" xmlns:m="http://schemas.openxmlformats.org/officeDocument/2006/math" xmlns:v="urn:schemas-microsoft-com:vml" xmlns:wp14="http://schemas.microsoft.com/office/word/2010/wordprocessingDrawing" xmlns:wp="http://schemas.openxmlformats.org/drawingml/2006/wordprocessingDrawing" xmlns:w10="urn:schemas-microsoft-com:office:word" xmlns:w="http://schemas.openxmlformats.org/wordprocessingml/2006/main" xmlns:w14="http://schemas.microsoft.com/office/word/2010/wordml" xmlns:w15="http://schemas.microsoft.com/office/word/2012/wordml" xmlns:w16se="http://schemas.microsoft.com/office/word/2015/wordml/symex" xmlns:wpg="http://schemas.microsoft.com/office/word/2010/wordprocessingGroup" xmlns:wpi="http://schemas.microsoft.com/office/word/2010/wordprocessingInk" xmlns:wne="http://schemas.microsoft.com/office/word/2006/wordml" xmlns:wps="http://schemas.microsoft.com/office/word/2010/wordprocessingShape" mc:Ignorable="w14 w15 w16se wp14">
   <w:body>
     <w:p>
       <w:r>
         <w:rPr>
           <w:noProof/>
+          <w:lang w:val="en-US"/>
         </w:rPr>
         <w:drawing>
           <wp:anchor distT="0" distB="0" distL="114300" distR="114300" simplePos="0" relativeHeight="251658240" behindDoc="0" locked="0" layoutInCell="1" allowOverlap="1" wp14:anchorId="3D5A0858" wp14:editId="14E85A50">
@@ -73,6 +74,7 @@
       <w:r>
         <w:rPr>
           <w:noProof/>
+          <w:lang w:val="en-US"/>
         </w:rPr>
         <w:drawing>
           <wp:anchor distT="0" distB="0" distL="114300" distR="114300" simplePos="0" relativeHeight="251659264" behindDoc="0" locked="0" layoutInCell="1" allowOverlap="1" wp14:anchorId="41FEEB37" wp14:editId="30DD6B75">
@@ -327,19 +329,11 @@
                 <w:rFonts w:ascii="Arial" w:hAnsi="Arial" w:cs="Arial"/>
               </w:rPr>
             </w:pPr>
-            <w:proofErr w:type="spellStart"/>
-            <w:r>
-              <w:rPr>
-                <w:rFonts w:ascii="Arial" w:hAnsi="Arial" w:cs="Arial"/>
-              </w:rPr>
-              <w:t>Belandres,</w:t>
-            </w:r>
-            <w:proofErr w:type="spellEnd"/>
-            <w:r>
-              <w:rPr>
-                <w:rFonts w:ascii="Arial" w:hAnsi="Arial" w:cs="Arial"/>
-              </w:rPr>
-              <w:t xml:space="preserve"> John Vincent F. – Backend Developer</w:t>
+            <w:r>
+              <w:rPr>
+                <w:rFonts w:ascii="Arial" w:hAnsi="Arial" w:cs="Arial"/>
+              </w:rPr>
+              <w:t>Belandres, John Vincent F. – Backend Developer</w:t>
             </w:r>
           </w:p>
           <w:p>
@@ -852,8 +846,10 @@
               <w:rPr>
                 <w:rFonts w:ascii="Arial" w:hAnsi="Arial" w:cs="Arial"/>
               </w:rPr>
-              <w:t>The admin can create announcements that will be shown in the landing page.</w:t>
-            </w:r>
+              <w:t>The admin can give feedback to the user if the certain concern/s will be implemented.</w:t>
+            </w:r>
+            <w:bookmarkStart w:id="1" w:name="_GoBack"/>
+            <w:bookmarkEnd w:id="1"/>
           </w:p>
           <w:p>
             <w:pPr>
@@ -872,6 +868,25 @@
                 <w:rFonts w:ascii="Arial" w:hAnsi="Arial" w:cs="Arial"/>
               </w:rPr>
               <w:lastRenderedPageBreak/>
+              <w:t>The admin can create announcements that will be shown in the landing page.</w:t>
+            </w:r>
+          </w:p>
+          <w:p>
+            <w:pPr>
+              <w:pStyle w:val="ListParagraph"/>
+              <w:numPr>
+                <w:ilvl w:val="0"/>
+                <w:numId w:val="1"/>
+              </w:numPr>
+              <w:spacing w:line="276" w:lineRule="auto"/>
+              <w:rPr>
+                <w:rFonts w:ascii="Arial" w:hAnsi="Arial" w:cs="Arial"/>
+              </w:rPr>
+            </w:pPr>
+            <w:r>
+              <w:rPr>
+                <w:rFonts w:ascii="Arial" w:hAnsi="Arial" w:cs="Arial"/>
+              </w:rPr>
               <w:t xml:space="preserve">Once the user has logged in, the user </w:t>
             </w:r>
             <w:r>
@@ -943,7 +958,7 @@
 </file>
 
 <file path=word/numbering.xml><?xml version="1.0" encoding="utf-8"?>
-<w:numbering xmlns:wpc="http://schemas.microsoft.com/office/word/2010/wordprocessingCanvas" xmlns:cx="http://schemas.microsoft.com/office/drawing/2014/chartex" xmlns:cx1="http://schemas.microsoft.com/office/drawing/2015/9/8/chartex" xmlns:cx2="http://schemas.microsoft.com/office/drawing/2015/10/21/chartex" xmlns:cx3="http://schemas.microsoft.com/office/drawing/2016/5/9/chartex" xmlns:cx4="http://schemas.microsoft.com/office/drawing/2016/5/10/chartex" xmlns:cx5="http://schemas.microsoft.com/office/drawing/2016/5/11/chartex" xmlns:cx6="http://schemas.microsoft.com/office/drawing/2016/5/12/chartex" xmlns:cx7="http://schemas.microsoft.com/office/drawing/2016/5/13/chartex" xmlns:cx8="http://schemas.microsoft.com/office/drawing/2016/5/14/chartex" xmlns:mc="http://schemas.openxmlformats.org/markup-compatibility/2006" xmlns:aink="http://schemas.microsoft.com/office/drawing/2016/ink" xmlns:am3d="http://schemas.microsoft.com/office/drawing/2017/model3d" xmlns:o="urn:schemas-microsoft-com:office:office" xmlns:r="http://schemas.openxmlformats.org/officeDocument/2006/relationships" xmlns:m="http://schemas.openxmlformats.org/officeDocument/2006/math" xmlns:v="urn:schemas-microsoft-com:vml" xmlns:wp14="http://schemas.microsoft.com/office/word/2010/wordprocessingDrawing" xmlns:wp="http://schemas.openxmlformats.org/drawingml/2006/wordprocessingDrawing" xmlns:w10="urn:schemas-microsoft-com:office:word" xmlns:w="http://schemas.openxmlformats.org/wordprocessingml/2006/main" xmlns:w14="http://schemas.microsoft.com/office/word/2010/wordml" xmlns:w15="http://schemas.microsoft.com/office/word/2012/wordml" xmlns:w16cex="http://schemas.microsoft.com/office/word/2018/wordml/cex" xmlns:w16cid="http://schemas.microsoft.com/office/word/2016/wordml/cid" xmlns:w16="http://schemas.microsoft.com/office/word/2018/wordml" xmlns:w16se="http://schemas.microsoft.com/office/word/2015/wordml/symex" xmlns:wpg="http://schemas.microsoft.com/office/word/2010/wordprocessingGroup" xmlns:wpi="http://schemas.microsoft.com/office/word/2010/wordprocessingInk" xmlns:wne="http://schemas.microsoft.com/office/word/2006/wordml" xmlns:wps="http://schemas.microsoft.com/office/word/2010/wordprocessingShape" mc:Ignorable="w14 w15 w16se w16cid w16 w16cex wp14">
+<w:numbering xmlns:wpc="http://schemas.microsoft.com/office/word/2010/wordprocessingCanvas" xmlns:cx="http://schemas.microsoft.com/office/drawing/2014/chartex" xmlns:mc="http://schemas.openxmlformats.org/markup-compatibility/2006" xmlns:o="urn:schemas-microsoft-com:office:office" xmlns:r="http://schemas.openxmlformats.org/officeDocument/2006/relationships" xmlns:m="http://schemas.openxmlformats.org/officeDocument/2006/math" xmlns:v="urn:schemas-microsoft-com:vml" xmlns:wp14="http://schemas.microsoft.com/office/word/2010/wordprocessingDrawing" xmlns:wp="http://schemas.openxmlformats.org/drawingml/2006/wordprocessingDrawing" xmlns:w10="urn:schemas-microsoft-com:office:word" xmlns:w="http://schemas.openxmlformats.org/wordprocessingml/2006/main" xmlns:w14="http://schemas.microsoft.com/office/word/2010/wordml" xmlns:w15="http://schemas.microsoft.com/office/word/2012/wordml" xmlns:w16se="http://schemas.microsoft.com/office/word/2015/wordml/symex" xmlns:wpg="http://schemas.microsoft.com/office/word/2010/wordprocessingGroup" xmlns:wpi="http://schemas.microsoft.com/office/word/2010/wordprocessingInk" xmlns:wne="http://schemas.microsoft.com/office/word/2006/wordml" xmlns:wps="http://schemas.microsoft.com/office/word/2010/wordprocessingShape" mc:Ignorable="w14 w15 w16se wp14">
   <w:abstractNum w:abstractNumId="0" w15:restartNumberingAfterBreak="0">
     <w:nsid w:val="1827385E"/>
     <w:multiLevelType w:val="hybridMultilevel"/>
@@ -1218,7 +1233,7 @@
 </file>
 
 <file path=word/styles.xml><?xml version="1.0" encoding="utf-8"?>
-<w:styles xmlns:mc="http://schemas.openxmlformats.org/markup-compatibility/2006" xmlns:r="http://schemas.openxmlformats.org/officeDocument/2006/relationships" xmlns:w="http://schemas.openxmlformats.org/wordprocessingml/2006/main" xmlns:w14="http://schemas.microsoft.com/office/word/2010/wordml" xmlns:w15="http://schemas.microsoft.com/office/word/2012/wordml" xmlns:w16cex="http://schemas.microsoft.com/office/word/2018/wordml/cex" xmlns:w16cid="http://schemas.microsoft.com/office/word/2016/wordml/cid" xmlns:w16="http://schemas.microsoft.com/office/word/2018/wordml" xmlns:w16se="http://schemas.microsoft.com/office/word/2015/wordml/symex" mc:Ignorable="w14 w15 w16se w16cid w16 w16cex">
+<w:styles xmlns:mc="http://schemas.openxmlformats.org/markup-compatibility/2006" xmlns:r="http://schemas.openxmlformats.org/officeDocument/2006/relationships" xmlns:w="http://schemas.openxmlformats.org/wordprocessingml/2006/main" xmlns:w14="http://schemas.microsoft.com/office/word/2010/wordml" xmlns:w15="http://schemas.microsoft.com/office/word/2012/wordml" xmlns:w16se="http://schemas.microsoft.com/office/word/2015/wordml/symex" mc:Ignorable="w14 w15 w16se">
   <w:docDefaults>
     <w:rPrDefault>
       <w:rPr>
@@ -1234,7 +1249,7 @@
       </w:pPr>
     </w:pPrDefault>
   </w:docDefaults>
-  <w:latentStyles w:defLockedState="0" w:defUIPriority="99" w:defSemiHidden="0" w:defUnhideWhenUsed="0" w:defQFormat="0" w:count="376">
+  <w:latentStyles w:defLockedState="0" w:defUIPriority="99" w:defSemiHidden="0" w:defUnhideWhenUsed="0" w:defQFormat="0" w:count="371">
     <w:lsdException w:name="Normal" w:uiPriority="0" w:qFormat="1"/>
     <w:lsdException w:name="heading 1" w:uiPriority="9" w:qFormat="1"/>
     <w:lsdException w:name="heading 2" w:semiHidden="1" w:uiPriority="9" w:unhideWhenUsed="1" w:qFormat="1"/>
@@ -1606,11 +1621,6 @@
     <w:lsdException w:name="List Table 5 Dark Accent 6" w:uiPriority="50"/>
     <w:lsdException w:name="List Table 6 Colorful Accent 6" w:uiPriority="51"/>
     <w:lsdException w:name="List Table 7 Colorful Accent 6" w:uiPriority="52"/>
-    <w:lsdException w:name="Mention" w:semiHidden="1" w:unhideWhenUsed="1"/>
-    <w:lsdException w:name="Smart Hyperlink" w:semiHidden="1" w:unhideWhenUsed="1"/>
-    <w:lsdException w:name="Hashtag" w:semiHidden="1" w:unhideWhenUsed="1"/>
-    <w:lsdException w:name="Unresolved Mention" w:semiHidden="1" w:unhideWhenUsed="1"/>
-    <w:lsdException w:name="Smart Link" w:semiHidden="1" w:unhideWhenUsed="1"/>
   </w:latentStyles>
   <w:style w:type="paragraph" w:default="1" w:styleId="Normal">
     <w:name w:val="Normal"/>

--- a/Project_Proposal_3.docx
+++ b/Project_Proposal_3.docx
@@ -1,6 +1,6 @@
 
 <file path=word/document.xml><?xml version="1.0" encoding="utf-8"?>
-<w:document xmlns:wpc="http://schemas.microsoft.com/office/word/2010/wordprocessingCanvas" xmlns:cx="http://schemas.microsoft.com/office/drawing/2014/chartex" xmlns:mc="http://schemas.openxmlformats.org/markup-compatibility/2006" xmlns:o="urn:schemas-microsoft-com:office:office" xmlns:r="http://schemas.openxmlformats.org/officeDocument/2006/relationships" xmlns:m="http://schemas.openxmlformats.org/officeDocument/2006/math" xmlns:v="urn:schemas-microsoft-com:vml" xmlns:wp14="http://schemas.microsoft.com/office/word/2010/wordprocessingDrawing" xmlns:wp="http://schemas.openxmlformats.org/drawingml/2006/wordprocessingDrawing" xmlns:w10="urn:schemas-microsoft-com:office:word" xmlns:w="http://schemas.openxmlformats.org/wordprocessingml/2006/main" xmlns:w14="http://schemas.microsoft.com/office/word/2010/wordml" xmlns:w15="http://schemas.microsoft.com/office/word/2012/wordml" xmlns:w16se="http://schemas.microsoft.com/office/word/2015/wordml/symex" xmlns:wpg="http://schemas.microsoft.com/office/word/2010/wordprocessingGroup" xmlns:wpi="http://schemas.microsoft.com/office/word/2010/wordprocessingInk" xmlns:wne="http://schemas.microsoft.com/office/word/2006/wordml" xmlns:wps="http://schemas.microsoft.com/office/word/2010/wordprocessingShape" mc:Ignorable="w14 w15 w16se wp14">
+<w:document xmlns:wpc="http://schemas.microsoft.com/office/word/2010/wordprocessingCanvas" xmlns:cx="http://schemas.microsoft.com/office/drawing/2014/chartex" xmlns:cx1="http://schemas.microsoft.com/office/drawing/2015/9/8/chartex" xmlns:cx2="http://schemas.microsoft.com/office/drawing/2015/10/21/chartex" xmlns:cx3="http://schemas.microsoft.com/office/drawing/2016/5/9/chartex" xmlns:cx4="http://schemas.microsoft.com/office/drawing/2016/5/10/chartex" xmlns:cx5="http://schemas.microsoft.com/office/drawing/2016/5/11/chartex" xmlns:cx6="http://schemas.microsoft.com/office/drawing/2016/5/12/chartex" xmlns:cx7="http://schemas.microsoft.com/office/drawing/2016/5/13/chartex" xmlns:cx8="http://schemas.microsoft.com/office/drawing/2016/5/14/chartex" xmlns:mc="http://schemas.openxmlformats.org/markup-compatibility/2006" xmlns:aink="http://schemas.microsoft.com/office/drawing/2016/ink" xmlns:am3d="http://schemas.microsoft.com/office/drawing/2017/model3d" xmlns:o="urn:schemas-microsoft-com:office:office" xmlns:r="http://schemas.openxmlformats.org/officeDocument/2006/relationships" xmlns:m="http://schemas.openxmlformats.org/officeDocument/2006/math" xmlns:v="urn:schemas-microsoft-com:vml" xmlns:wp14="http://schemas.microsoft.com/office/word/2010/wordprocessingDrawing" xmlns:wp="http://schemas.openxmlformats.org/drawingml/2006/wordprocessingDrawing" xmlns:w10="urn:schemas-microsoft-com:office:word" xmlns:w="http://schemas.openxmlformats.org/wordprocessingml/2006/main" xmlns:w14="http://schemas.microsoft.com/office/word/2010/wordml" xmlns:w15="http://schemas.microsoft.com/office/word/2012/wordml" xmlns:w16cex="http://schemas.microsoft.com/office/word/2018/wordml/cex" xmlns:w16cid="http://schemas.microsoft.com/office/word/2016/wordml/cid" xmlns:w16="http://schemas.microsoft.com/office/word/2018/wordml" xmlns:w16se="http://schemas.microsoft.com/office/word/2015/wordml/symex" xmlns:wpg="http://schemas.microsoft.com/office/word/2010/wordprocessingGroup" xmlns:wpi="http://schemas.microsoft.com/office/word/2010/wordprocessingInk" xmlns:wne="http://schemas.microsoft.com/office/word/2006/wordml" xmlns:wps="http://schemas.microsoft.com/office/word/2010/wordprocessingShape" mc:Ignorable="w14 w15 w16se w16cid w16 w16cex wp14">
   <w:body>
     <w:p>
       <w:r>
@@ -353,21 +353,7 @@
               <w:rPr>
                 <w:rFonts w:ascii="Arial" w:hAnsi="Arial" w:cs="Arial"/>
               </w:rPr>
-              <w:t xml:space="preserve">Perez, </w:t>
-            </w:r>
-            <w:proofErr w:type="spellStart"/>
-            <w:r>
-              <w:rPr>
-                <w:rFonts w:ascii="Arial" w:hAnsi="Arial" w:cs="Arial"/>
-              </w:rPr>
-              <w:t>Rodel</w:t>
-            </w:r>
-            <w:proofErr w:type="spellEnd"/>
-            <w:r>
-              <w:rPr>
-                <w:rFonts w:ascii="Arial" w:hAnsi="Arial" w:cs="Arial"/>
-              </w:rPr>
-              <w:t xml:space="preserve"> R. – Backend Developer</w:t>
+              <w:t>Perez, Rodel R. – Backend Developer</w:t>
             </w:r>
           </w:p>
           <w:p>
@@ -383,19 +369,11 @@
                 <w:rFonts w:ascii="Arial" w:hAnsi="Arial" w:cs="Arial"/>
               </w:rPr>
             </w:pPr>
-            <w:proofErr w:type="spellStart"/>
-            <w:r>
-              <w:rPr>
-                <w:rFonts w:ascii="Arial" w:hAnsi="Arial" w:cs="Arial"/>
-              </w:rPr>
-              <w:t>Moñeza</w:t>
-            </w:r>
-            <w:proofErr w:type="spellEnd"/>
-            <w:r>
-              <w:rPr>
-                <w:rFonts w:ascii="Arial" w:hAnsi="Arial" w:cs="Arial"/>
-              </w:rPr>
-              <w:t xml:space="preserve">, Michael III </w:t>
+            <w:r>
+              <w:rPr>
+                <w:rFonts w:ascii="Arial" w:hAnsi="Arial" w:cs="Arial"/>
+              </w:rPr>
+              <w:t xml:space="preserve">Moñeza, Michael III </w:t>
             </w:r>
             <w:r>
               <w:rPr>
@@ -417,33 +395,11 @@
                 <w:rFonts w:ascii="Arial" w:hAnsi="Arial" w:cs="Arial"/>
               </w:rPr>
             </w:pPr>
-            <w:proofErr w:type="spellStart"/>
-            <w:r>
-              <w:rPr>
-                <w:rFonts w:ascii="Arial" w:hAnsi="Arial" w:cs="Arial"/>
-              </w:rPr>
-              <w:t>Lumayag</w:t>
-            </w:r>
-            <w:proofErr w:type="spellEnd"/>
-            <w:r>
-              <w:rPr>
-                <w:rFonts w:ascii="Arial" w:hAnsi="Arial" w:cs="Arial"/>
-              </w:rPr>
-              <w:t xml:space="preserve">, Kyle </w:t>
-            </w:r>
-            <w:proofErr w:type="spellStart"/>
-            <w:r>
-              <w:rPr>
-                <w:rFonts w:ascii="Arial" w:hAnsi="Arial" w:cs="Arial"/>
-              </w:rPr>
-              <w:t>Jhunelle</w:t>
-            </w:r>
-            <w:proofErr w:type="spellEnd"/>
-            <w:r>
-              <w:rPr>
-                <w:rFonts w:ascii="Arial" w:hAnsi="Arial" w:cs="Arial"/>
-              </w:rPr>
-              <w:t xml:space="preserve"> </w:t>
+            <w:r>
+              <w:rPr>
+                <w:rFonts w:ascii="Arial" w:hAnsi="Arial" w:cs="Arial"/>
+              </w:rPr>
+              <w:t xml:space="preserve">Lumayag, Kyle Jhunelle </w:t>
             </w:r>
             <w:r>
               <w:rPr>
@@ -465,19 +421,11 @@
                 <w:rFonts w:ascii="Arial" w:hAnsi="Arial" w:cs="Arial"/>
               </w:rPr>
             </w:pPr>
-            <w:proofErr w:type="spellStart"/>
-            <w:r>
-              <w:rPr>
-                <w:rFonts w:ascii="Arial" w:hAnsi="Arial" w:cs="Arial"/>
-              </w:rPr>
-              <w:t>Genobaten</w:t>
-            </w:r>
-            <w:proofErr w:type="spellEnd"/>
-            <w:r>
-              <w:rPr>
-                <w:rFonts w:ascii="Arial" w:hAnsi="Arial" w:cs="Arial"/>
-              </w:rPr>
-              <w:t xml:space="preserve">, Jon Anthony </w:t>
+            <w:r>
+              <w:rPr>
+                <w:rFonts w:ascii="Arial" w:hAnsi="Arial" w:cs="Arial"/>
+              </w:rPr>
+              <w:t xml:space="preserve">Genobaten, Jon Anthony </w:t>
             </w:r>
             <w:r>
               <w:rPr>
@@ -511,19 +459,11 @@
                 <w:rFonts w:ascii="Arial" w:hAnsi="Arial" w:cs="Arial"/>
               </w:rPr>
             </w:pPr>
-            <w:proofErr w:type="spellStart"/>
-            <w:r>
-              <w:rPr>
-                <w:rFonts w:ascii="Arial" w:hAnsi="Arial" w:cs="Arial"/>
-              </w:rPr>
-              <w:t>Autida</w:t>
-            </w:r>
-            <w:proofErr w:type="spellEnd"/>
-            <w:r>
-              <w:rPr>
-                <w:rFonts w:ascii="Arial" w:hAnsi="Arial" w:cs="Arial"/>
-              </w:rPr>
-              <w:t>, Christian Kyle</w:t>
+            <w:r>
+              <w:rPr>
+                <w:rFonts w:ascii="Arial" w:hAnsi="Arial" w:cs="Arial"/>
+              </w:rPr>
+              <w:t>Autida, Christian Kyle</w:t>
             </w:r>
             <w:r>
               <w:rPr>
@@ -567,19 +507,11 @@
                 <w:rFonts w:ascii="Arial" w:hAnsi="Arial" w:cs="Arial"/>
               </w:rPr>
             </w:pPr>
-            <w:proofErr w:type="spellStart"/>
-            <w:r>
-              <w:rPr>
-                <w:rFonts w:ascii="Arial" w:hAnsi="Arial" w:cs="Arial"/>
-              </w:rPr>
-              <w:t>Teknoy’s</w:t>
-            </w:r>
-            <w:proofErr w:type="spellEnd"/>
-            <w:r>
-              <w:rPr>
-                <w:rFonts w:ascii="Arial" w:hAnsi="Arial" w:cs="Arial"/>
-              </w:rPr>
-              <w:t xml:space="preserve"> Technical Concern System</w:t>
+            <w:r>
+              <w:rPr>
+                <w:rFonts w:ascii="Arial" w:hAnsi="Arial" w:cs="Arial"/>
+              </w:rPr>
+              <w:t>Teknoy’s Technical Concern System</w:t>
             </w:r>
           </w:p>
         </w:tc>
@@ -619,19 +551,17 @@
                 <w:rFonts w:ascii="Arial" w:hAnsi="Arial" w:cs="Arial"/>
               </w:rPr>
             </w:pPr>
-            <w:proofErr w:type="spellStart"/>
-            <w:r>
-              <w:rPr>
-                <w:rFonts w:ascii="Arial" w:hAnsi="Arial" w:cs="Arial"/>
-              </w:rPr>
-              <w:t>Teknoy’s</w:t>
-            </w:r>
-            <w:proofErr w:type="spellEnd"/>
-            <w:r>
-              <w:rPr>
-                <w:rFonts w:ascii="Arial" w:hAnsi="Arial" w:cs="Arial"/>
-              </w:rPr>
-              <w:t xml:space="preserve"> Technical Concern System is a web-application that can be used for the Technical Support Group (TSG) as well as to students who are enrolled in a current semester, to provide their technical concerns (if any) like the Moodle account, institutional account, etc. This system aims to provide a smooth process to resolve the technical issues or problems that the students are encountering. The first one to be entertained by the staff will be those concerns that are submitted first.</w:t>
+            <w:r>
+              <w:rPr>
+                <w:rFonts w:ascii="Arial" w:hAnsi="Arial" w:cs="Arial"/>
+              </w:rPr>
+              <w:t>Teknoy’s Technical Concern System is a web-application that can be used for the Technical Support Group (TSG) as well as to students who are enrolled in a current semester, to provide their technical concerns (if any) like the Moodle account, institutional account, etc. This system aims to provide a smooth process to resolve the technical issues or problems that the students are encountering. The first one to be entertained by the staff will be those concerns that are submitted first.</w:t>
+            </w:r>
+            <w:r>
+              <w:rPr>
+                <w:rFonts w:ascii="Arial" w:hAnsi="Arial" w:cs="Arial"/>
+              </w:rPr>
+              <w:t xml:space="preserve"> </w:t>
             </w:r>
           </w:p>
         </w:tc>
@@ -827,7 +757,19 @@
               <w:rPr>
                 <w:rFonts w:ascii="Arial" w:hAnsi="Arial" w:cs="Arial"/>
               </w:rPr>
-              <w:t>In the admin dashboard, the admin can monitor and reply to the concerns of the users.</w:t>
+              <w:t>In the admin dashboard, the admin can monitor</w:t>
+            </w:r>
+            <w:r>
+              <w:rPr>
+                <w:rFonts w:ascii="Arial" w:hAnsi="Arial" w:cs="Arial"/>
+              </w:rPr>
+              <w:t xml:space="preserve"> </w:t>
+            </w:r>
+            <w:r>
+              <w:rPr>
+                <w:rFonts w:ascii="Arial" w:hAnsi="Arial" w:cs="Arial"/>
+              </w:rPr>
+              <w:t>the concerns of the users.</w:t>
             </w:r>
           </w:p>
           <w:p>
@@ -848,8 +790,6 @@
               </w:rPr>
               <w:t>The admin can give feedback to the user if the certain concern/s will be implemented.</w:t>
             </w:r>
-            <w:bookmarkStart w:id="1" w:name="_GoBack"/>
-            <w:bookmarkEnd w:id="1"/>
           </w:p>
           <w:p>
             <w:pPr>
@@ -958,7 +898,7 @@
 </file>
 
 <file path=word/numbering.xml><?xml version="1.0" encoding="utf-8"?>
-<w:numbering xmlns:wpc="http://schemas.microsoft.com/office/word/2010/wordprocessingCanvas" xmlns:cx="http://schemas.microsoft.com/office/drawing/2014/chartex" xmlns:mc="http://schemas.openxmlformats.org/markup-compatibility/2006" xmlns:o="urn:schemas-microsoft-com:office:office" xmlns:r="http://schemas.openxmlformats.org/officeDocument/2006/relationships" xmlns:m="http://schemas.openxmlformats.org/officeDocument/2006/math" xmlns:v="urn:schemas-microsoft-com:vml" xmlns:wp14="http://schemas.microsoft.com/office/word/2010/wordprocessingDrawing" xmlns:wp="http://schemas.openxmlformats.org/drawingml/2006/wordprocessingDrawing" xmlns:w10="urn:schemas-microsoft-com:office:word" xmlns:w="http://schemas.openxmlformats.org/wordprocessingml/2006/main" xmlns:w14="http://schemas.microsoft.com/office/word/2010/wordml" xmlns:w15="http://schemas.microsoft.com/office/word/2012/wordml" xmlns:w16se="http://schemas.microsoft.com/office/word/2015/wordml/symex" xmlns:wpg="http://schemas.microsoft.com/office/word/2010/wordprocessingGroup" xmlns:wpi="http://schemas.microsoft.com/office/word/2010/wordprocessingInk" xmlns:wne="http://schemas.microsoft.com/office/word/2006/wordml" xmlns:wps="http://schemas.microsoft.com/office/word/2010/wordprocessingShape" mc:Ignorable="w14 w15 w16se wp14">
+<w:numbering xmlns:wpc="http://schemas.microsoft.com/office/word/2010/wordprocessingCanvas" xmlns:cx="http://schemas.microsoft.com/office/drawing/2014/chartex" xmlns:cx1="http://schemas.microsoft.com/office/drawing/2015/9/8/chartex" xmlns:cx2="http://schemas.microsoft.com/office/drawing/2015/10/21/chartex" xmlns:cx3="http://schemas.microsoft.com/office/drawing/2016/5/9/chartex" xmlns:cx4="http://schemas.microsoft.com/office/drawing/2016/5/10/chartex" xmlns:cx5="http://schemas.microsoft.com/office/drawing/2016/5/11/chartex" xmlns:cx6="http://schemas.microsoft.com/office/drawing/2016/5/12/chartex" xmlns:cx7="http://schemas.microsoft.com/office/drawing/2016/5/13/chartex" xmlns:cx8="http://schemas.microsoft.com/office/drawing/2016/5/14/chartex" xmlns:mc="http://schemas.openxmlformats.org/markup-compatibility/2006" xmlns:aink="http://schemas.microsoft.com/office/drawing/2016/ink" xmlns:am3d="http://schemas.microsoft.com/office/drawing/2017/model3d" xmlns:o="urn:schemas-microsoft-com:office:office" xmlns:r="http://schemas.openxmlformats.org/officeDocument/2006/relationships" xmlns:m="http://schemas.openxmlformats.org/officeDocument/2006/math" xmlns:v="urn:schemas-microsoft-com:vml" xmlns:wp14="http://schemas.microsoft.com/office/word/2010/wordprocessingDrawing" xmlns:wp="http://schemas.openxmlformats.org/drawingml/2006/wordprocessingDrawing" xmlns:w10="urn:schemas-microsoft-com:office:word" xmlns:w="http://schemas.openxmlformats.org/wordprocessingml/2006/main" xmlns:w14="http://schemas.microsoft.com/office/word/2010/wordml" xmlns:w15="http://schemas.microsoft.com/office/word/2012/wordml" xmlns:w16cex="http://schemas.microsoft.com/office/word/2018/wordml/cex" xmlns:w16cid="http://schemas.microsoft.com/office/word/2016/wordml/cid" xmlns:w16="http://schemas.microsoft.com/office/word/2018/wordml" xmlns:w16se="http://schemas.microsoft.com/office/word/2015/wordml/symex" xmlns:wpg="http://schemas.microsoft.com/office/word/2010/wordprocessingGroup" xmlns:wpi="http://schemas.microsoft.com/office/word/2010/wordprocessingInk" xmlns:wne="http://schemas.microsoft.com/office/word/2006/wordml" xmlns:wps="http://schemas.microsoft.com/office/word/2010/wordprocessingShape" mc:Ignorable="w14 w15 w16se w16cid w16 w16cex wp14">
   <w:abstractNum w:abstractNumId="0" w15:restartNumberingAfterBreak="0">
     <w:nsid w:val="1827385E"/>
     <w:multiLevelType w:val="hybridMultilevel"/>
@@ -1233,7 +1173,7 @@
 </file>
 
 <file path=word/styles.xml><?xml version="1.0" encoding="utf-8"?>
-<w:styles xmlns:mc="http://schemas.openxmlformats.org/markup-compatibility/2006" xmlns:r="http://schemas.openxmlformats.org/officeDocument/2006/relationships" xmlns:w="http://schemas.openxmlformats.org/wordprocessingml/2006/main" xmlns:w14="http://schemas.microsoft.com/office/word/2010/wordml" xmlns:w15="http://schemas.microsoft.com/office/word/2012/wordml" xmlns:w16se="http://schemas.microsoft.com/office/word/2015/wordml/symex" mc:Ignorable="w14 w15 w16se">
+<w:styles xmlns:mc="http://schemas.openxmlformats.org/markup-compatibility/2006" xmlns:r="http://schemas.openxmlformats.org/officeDocument/2006/relationships" xmlns:w="http://schemas.openxmlformats.org/wordprocessingml/2006/main" xmlns:w14="http://schemas.microsoft.com/office/word/2010/wordml" xmlns:w15="http://schemas.microsoft.com/office/word/2012/wordml" xmlns:w16cex="http://schemas.microsoft.com/office/word/2018/wordml/cex" xmlns:w16cid="http://schemas.microsoft.com/office/word/2016/wordml/cid" xmlns:w16="http://schemas.microsoft.com/office/word/2018/wordml" xmlns:w16se="http://schemas.microsoft.com/office/word/2015/wordml/symex" mc:Ignorable="w14 w15 w16se w16cid w16 w16cex">
   <w:docDefaults>
     <w:rPrDefault>
       <w:rPr>
@@ -1249,7 +1189,7 @@
       </w:pPr>
     </w:pPrDefault>
   </w:docDefaults>
-  <w:latentStyles w:defLockedState="0" w:defUIPriority="99" w:defSemiHidden="0" w:defUnhideWhenUsed="0" w:defQFormat="0" w:count="371">
+  <w:latentStyles w:defLockedState="0" w:defUIPriority="99" w:defSemiHidden="0" w:defUnhideWhenUsed="0" w:defQFormat="0" w:count="376">
     <w:lsdException w:name="Normal" w:uiPriority="0" w:qFormat="1"/>
     <w:lsdException w:name="heading 1" w:uiPriority="9" w:qFormat="1"/>
     <w:lsdException w:name="heading 2" w:semiHidden="1" w:uiPriority="9" w:unhideWhenUsed="1" w:qFormat="1"/>
@@ -1355,7 +1295,6 @@
     <w:lsdException w:name="HTML Sample" w:semiHidden="1" w:unhideWhenUsed="1"/>
     <w:lsdException w:name="HTML Typewriter" w:semiHidden="1" w:unhideWhenUsed="1"/>
     <w:lsdException w:name="HTML Variable" w:semiHidden="1" w:unhideWhenUsed="1"/>
-    <w:lsdException w:name="Normal Table" w:semiHidden="1" w:unhideWhenUsed="1"/>
     <w:lsdException w:name="annotation subject" w:semiHidden="1" w:unhideWhenUsed="1"/>
     <w:lsdException w:name="No List" w:semiHidden="1" w:unhideWhenUsed="1"/>
     <w:lsdException w:name="Outline List 1" w:semiHidden="1" w:unhideWhenUsed="1"/>
@@ -1398,11 +1337,8 @@
     <w:lsdException w:name="Table Contemporary" w:semiHidden="1" w:unhideWhenUsed="1"/>
     <w:lsdException w:name="Table Elegant" w:semiHidden="1" w:unhideWhenUsed="1"/>
     <w:lsdException w:name="Table Professional" w:semiHidden="1" w:unhideWhenUsed="1"/>
-    <w:lsdException w:name="Table Subtle 1" w:semiHidden="1" w:unhideWhenUsed="1"/>
     <w:lsdException w:name="Table Subtle 2" w:semiHidden="1" w:unhideWhenUsed="1"/>
     <w:lsdException w:name="Table Web 1" w:semiHidden="1" w:unhideWhenUsed="1"/>
-    <w:lsdException w:name="Table Web 2" w:semiHidden="1" w:unhideWhenUsed="1"/>
-    <w:lsdException w:name="Table Web 3" w:semiHidden="1" w:unhideWhenUsed="1"/>
     <w:lsdException w:name="Balloon Text" w:semiHidden="1" w:unhideWhenUsed="1"/>
     <w:lsdException w:name="Table Grid" w:uiPriority="39"/>
     <w:lsdException w:name="Table Theme" w:semiHidden="1" w:unhideWhenUsed="1"/>
@@ -1621,6 +1557,11 @@
     <w:lsdException w:name="List Table 5 Dark Accent 6" w:uiPriority="50"/>
     <w:lsdException w:name="List Table 6 Colorful Accent 6" w:uiPriority="51"/>
     <w:lsdException w:name="List Table 7 Colorful Accent 6" w:uiPriority="52"/>
+    <w:lsdException w:name="Mention" w:semiHidden="1" w:unhideWhenUsed="1"/>
+    <w:lsdException w:name="Smart Hyperlink" w:semiHidden="1" w:unhideWhenUsed="1"/>
+    <w:lsdException w:name="Hashtag" w:semiHidden="1" w:unhideWhenUsed="1"/>
+    <w:lsdException w:name="Unresolved Mention" w:semiHidden="1" w:unhideWhenUsed="1"/>
+    <w:lsdException w:name="Smart Link" w:semiHidden="1" w:unhideWhenUsed="1"/>
   </w:latentStyles>
   <w:style w:type="paragraph" w:default="1" w:styleId="Normal">
     <w:name w:val="Normal"/>

--- a/Project_Proposal_3.docx
+++ b/Project_Proposal_3.docx
@@ -329,11 +329,31 @@
                 <w:rFonts w:ascii="Arial" w:hAnsi="Arial" w:cs="Arial"/>
               </w:rPr>
             </w:pPr>
-            <w:r>
-              <w:rPr>
-                <w:rFonts w:ascii="Arial" w:hAnsi="Arial" w:cs="Arial"/>
-              </w:rPr>
-              <w:t>Belandres, John Vincent F. – Backend Developer</w:t>
+            <w:proofErr w:type="spellStart"/>
+            <w:r>
+              <w:rPr>
+                <w:rFonts w:ascii="Arial" w:hAnsi="Arial" w:cs="Arial"/>
+              </w:rPr>
+              <w:t>Belandres,</w:t>
+            </w:r>
+            <w:proofErr w:type="spellEnd"/>
+            <w:r>
+              <w:rPr>
+                <w:rFonts w:ascii="Arial" w:hAnsi="Arial" w:cs="Arial"/>
+              </w:rPr>
+              <w:t xml:space="preserve"> John Vincent F. – </w:t>
+            </w:r>
+            <w:r>
+              <w:rPr>
+                <w:rFonts w:ascii="Arial" w:hAnsi="Arial" w:cs="Arial"/>
+              </w:rPr>
+              <w:t xml:space="preserve">Frontend / </w:t>
+            </w:r>
+            <w:r>
+              <w:rPr>
+                <w:rFonts w:ascii="Arial" w:hAnsi="Arial" w:cs="Arial"/>
+              </w:rPr>
+              <w:t>Backend Developer</w:t>
             </w:r>
           </w:p>
           <w:p>
@@ -353,7 +373,33 @@
               <w:rPr>
                 <w:rFonts w:ascii="Arial" w:hAnsi="Arial" w:cs="Arial"/>
               </w:rPr>
-              <w:t>Perez, Rodel R. – Backend Developer</w:t>
+              <w:t xml:space="preserve">Perez, </w:t>
+            </w:r>
+            <w:proofErr w:type="spellStart"/>
+            <w:r>
+              <w:rPr>
+                <w:rFonts w:ascii="Arial" w:hAnsi="Arial" w:cs="Arial"/>
+              </w:rPr>
+              <w:t>Rodel</w:t>
+            </w:r>
+            <w:proofErr w:type="spellEnd"/>
+            <w:r>
+              <w:rPr>
+                <w:rFonts w:ascii="Arial" w:hAnsi="Arial" w:cs="Arial"/>
+              </w:rPr>
+              <w:t xml:space="preserve"> R. – </w:t>
+            </w:r>
+            <w:r>
+              <w:rPr>
+                <w:rFonts w:ascii="Arial" w:hAnsi="Arial" w:cs="Arial"/>
+              </w:rPr>
+              <w:t xml:space="preserve">Frontend / </w:t>
+            </w:r>
+            <w:r>
+              <w:rPr>
+                <w:rFonts w:ascii="Arial" w:hAnsi="Arial" w:cs="Arial"/>
+              </w:rPr>
+              <w:t>Backend Developer</w:t>
             </w:r>
           </w:p>
           <w:p>
@@ -369,11 +415,19 @@
                 <w:rFonts w:ascii="Arial" w:hAnsi="Arial" w:cs="Arial"/>
               </w:rPr>
             </w:pPr>
-            <w:r>
-              <w:rPr>
-                <w:rFonts w:ascii="Arial" w:hAnsi="Arial" w:cs="Arial"/>
-              </w:rPr>
-              <w:t xml:space="preserve">Moñeza, Michael III </w:t>
+            <w:proofErr w:type="spellStart"/>
+            <w:r>
+              <w:rPr>
+                <w:rFonts w:ascii="Arial" w:hAnsi="Arial" w:cs="Arial"/>
+              </w:rPr>
+              <w:t>Moñeza</w:t>
+            </w:r>
+            <w:proofErr w:type="spellEnd"/>
+            <w:r>
+              <w:rPr>
+                <w:rFonts w:ascii="Arial" w:hAnsi="Arial" w:cs="Arial"/>
+              </w:rPr>
+              <w:t xml:space="preserve">, Michael III </w:t>
             </w:r>
             <w:r>
               <w:rPr>
@@ -395,11 +449,33 @@
                 <w:rFonts w:ascii="Arial" w:hAnsi="Arial" w:cs="Arial"/>
               </w:rPr>
             </w:pPr>
-            <w:r>
-              <w:rPr>
-                <w:rFonts w:ascii="Arial" w:hAnsi="Arial" w:cs="Arial"/>
-              </w:rPr>
-              <w:t xml:space="preserve">Lumayag, Kyle Jhunelle </w:t>
+            <w:proofErr w:type="spellStart"/>
+            <w:r>
+              <w:rPr>
+                <w:rFonts w:ascii="Arial" w:hAnsi="Arial" w:cs="Arial"/>
+              </w:rPr>
+              <w:t>Lumayag</w:t>
+            </w:r>
+            <w:proofErr w:type="spellEnd"/>
+            <w:r>
+              <w:rPr>
+                <w:rFonts w:ascii="Arial" w:hAnsi="Arial" w:cs="Arial"/>
+              </w:rPr>
+              <w:t xml:space="preserve">, Kyle </w:t>
+            </w:r>
+            <w:proofErr w:type="spellStart"/>
+            <w:r>
+              <w:rPr>
+                <w:rFonts w:ascii="Arial" w:hAnsi="Arial" w:cs="Arial"/>
+              </w:rPr>
+              <w:t>Jhunelle</w:t>
+            </w:r>
+            <w:proofErr w:type="spellEnd"/>
+            <w:r>
+              <w:rPr>
+                <w:rFonts w:ascii="Arial" w:hAnsi="Arial" w:cs="Arial"/>
+              </w:rPr>
+              <w:t xml:space="preserve"> </w:t>
             </w:r>
             <w:r>
               <w:rPr>
@@ -421,11 +497,19 @@
                 <w:rFonts w:ascii="Arial" w:hAnsi="Arial" w:cs="Arial"/>
               </w:rPr>
             </w:pPr>
-            <w:r>
-              <w:rPr>
-                <w:rFonts w:ascii="Arial" w:hAnsi="Arial" w:cs="Arial"/>
-              </w:rPr>
-              <w:t xml:space="preserve">Genobaten, Jon Anthony </w:t>
+            <w:proofErr w:type="spellStart"/>
+            <w:r>
+              <w:rPr>
+                <w:rFonts w:ascii="Arial" w:hAnsi="Arial" w:cs="Arial"/>
+              </w:rPr>
+              <w:t>Genobaten</w:t>
+            </w:r>
+            <w:proofErr w:type="spellEnd"/>
+            <w:r>
+              <w:rPr>
+                <w:rFonts w:ascii="Arial" w:hAnsi="Arial" w:cs="Arial"/>
+              </w:rPr>
+              <w:t xml:space="preserve">, Jon Anthony </w:t>
             </w:r>
             <w:r>
               <w:rPr>
@@ -438,6 +522,12 @@
                 <w:rFonts w:ascii="Arial" w:hAnsi="Arial" w:cs="Arial"/>
               </w:rPr>
               <w:t>Frontend</w:t>
+            </w:r>
+            <w:r>
+              <w:rPr>
+                <w:rFonts w:ascii="Arial" w:hAnsi="Arial" w:cs="Arial"/>
+              </w:rPr>
+              <w:t xml:space="preserve"> / Backend</w:t>
             </w:r>
             <w:r>
               <w:rPr>
@@ -459,17 +549,37 @@
                 <w:rFonts w:ascii="Arial" w:hAnsi="Arial" w:cs="Arial"/>
               </w:rPr>
             </w:pPr>
-            <w:r>
-              <w:rPr>
-                <w:rFonts w:ascii="Arial" w:hAnsi="Arial" w:cs="Arial"/>
-              </w:rPr>
-              <w:t>Autida, Christian Kyle</w:t>
-            </w:r>
-            <w:r>
-              <w:rPr>
-                <w:rFonts w:ascii="Arial" w:hAnsi="Arial" w:cs="Arial"/>
-              </w:rPr>
-              <w:t xml:space="preserve"> P. – Frontend Developer</w:t>
+            <w:proofErr w:type="spellStart"/>
+            <w:r>
+              <w:rPr>
+                <w:rFonts w:ascii="Arial" w:hAnsi="Arial" w:cs="Arial"/>
+              </w:rPr>
+              <w:t>Autida</w:t>
+            </w:r>
+            <w:proofErr w:type="spellEnd"/>
+            <w:r>
+              <w:rPr>
+                <w:rFonts w:ascii="Arial" w:hAnsi="Arial" w:cs="Arial"/>
+              </w:rPr>
+              <w:t>, Christian Kyle</w:t>
+            </w:r>
+            <w:r>
+              <w:rPr>
+                <w:rFonts w:ascii="Arial" w:hAnsi="Arial" w:cs="Arial"/>
+              </w:rPr>
+              <w:t xml:space="preserve"> P. – Frontend</w:t>
+            </w:r>
+            <w:r>
+              <w:rPr>
+                <w:rFonts w:ascii="Arial" w:hAnsi="Arial" w:cs="Arial"/>
+              </w:rPr>
+              <w:t xml:space="preserve"> / Backend </w:t>
+            </w:r>
+            <w:r>
+              <w:rPr>
+                <w:rFonts w:ascii="Arial" w:hAnsi="Arial" w:cs="Arial"/>
+              </w:rPr>
+              <w:t>Developer</w:t>
             </w:r>
           </w:p>
         </w:tc>
@@ -507,11 +617,19 @@
                 <w:rFonts w:ascii="Arial" w:hAnsi="Arial" w:cs="Arial"/>
               </w:rPr>
             </w:pPr>
-            <w:r>
-              <w:rPr>
-                <w:rFonts w:ascii="Arial" w:hAnsi="Arial" w:cs="Arial"/>
-              </w:rPr>
-              <w:t>Teknoy’s Technical Concern System</w:t>
+            <w:proofErr w:type="spellStart"/>
+            <w:r>
+              <w:rPr>
+                <w:rFonts w:ascii="Arial" w:hAnsi="Arial" w:cs="Arial"/>
+              </w:rPr>
+              <w:t>Teknoy’s</w:t>
+            </w:r>
+            <w:proofErr w:type="spellEnd"/>
+            <w:r>
+              <w:rPr>
+                <w:rFonts w:ascii="Arial" w:hAnsi="Arial" w:cs="Arial"/>
+              </w:rPr>
+              <w:t xml:space="preserve"> Technical Concern System</w:t>
             </w:r>
           </w:p>
         </w:tc>
@@ -551,11 +669,19 @@
                 <w:rFonts w:ascii="Arial" w:hAnsi="Arial" w:cs="Arial"/>
               </w:rPr>
             </w:pPr>
-            <w:r>
-              <w:rPr>
-                <w:rFonts w:ascii="Arial" w:hAnsi="Arial" w:cs="Arial"/>
-              </w:rPr>
-              <w:t>Teknoy’s Technical Concern System is a web-application that can be used for the Technical Support Group (TSG) as well as to students who are enrolled in a current semester, to provide their technical concerns (if any) like the Moodle account, institutional account, etc. This system aims to provide a smooth process to resolve the technical issues or problems that the students are encountering. The first one to be entertained by the staff will be those concerns that are submitted first.</w:t>
+            <w:proofErr w:type="spellStart"/>
+            <w:r>
+              <w:rPr>
+                <w:rFonts w:ascii="Arial" w:hAnsi="Arial" w:cs="Arial"/>
+              </w:rPr>
+              <w:t>Teknoy’s</w:t>
+            </w:r>
+            <w:proofErr w:type="spellEnd"/>
+            <w:r>
+              <w:rPr>
+                <w:rFonts w:ascii="Arial" w:hAnsi="Arial" w:cs="Arial"/>
+              </w:rPr>
+              <w:t xml:space="preserve"> Technical Concern System is a web-application that can be used for the Technical Support Group (TSG) as well as to students who are enrolled in a current semester, to provide their technical concerns (if any) like the Moodle account, institutional account, etc. This system aims to provide a smooth process to resolve the technical issues or problems that the students are encountering. The first one to be entertained by the staff will be those concerns that are submitted first.</w:t>
             </w:r>
             <w:r>
               <w:rPr>
@@ -1295,6 +1421,7 @@
     <w:lsdException w:name="HTML Sample" w:semiHidden="1" w:unhideWhenUsed="1"/>
     <w:lsdException w:name="HTML Typewriter" w:semiHidden="1" w:unhideWhenUsed="1"/>
     <w:lsdException w:name="HTML Variable" w:semiHidden="1" w:unhideWhenUsed="1"/>
+    <w:lsdException w:name="Normal Table" w:semiHidden="1" w:unhideWhenUsed="1"/>
     <w:lsdException w:name="annotation subject" w:semiHidden="1" w:unhideWhenUsed="1"/>
     <w:lsdException w:name="No List" w:semiHidden="1" w:unhideWhenUsed="1"/>
     <w:lsdException w:name="Outline List 1" w:semiHidden="1" w:unhideWhenUsed="1"/>
@@ -1337,8 +1464,11 @@
     <w:lsdException w:name="Table Contemporary" w:semiHidden="1" w:unhideWhenUsed="1"/>
     <w:lsdException w:name="Table Elegant" w:semiHidden="1" w:unhideWhenUsed="1"/>
     <w:lsdException w:name="Table Professional" w:semiHidden="1" w:unhideWhenUsed="1"/>
+    <w:lsdException w:name="Table Subtle 1" w:semiHidden="1" w:unhideWhenUsed="1"/>
     <w:lsdException w:name="Table Subtle 2" w:semiHidden="1" w:unhideWhenUsed="1"/>
     <w:lsdException w:name="Table Web 1" w:semiHidden="1" w:unhideWhenUsed="1"/>
+    <w:lsdException w:name="Table Web 2" w:semiHidden="1" w:unhideWhenUsed="1"/>
+    <w:lsdException w:name="Table Web 3" w:semiHidden="1" w:unhideWhenUsed="1"/>
     <w:lsdException w:name="Balloon Text" w:semiHidden="1" w:unhideWhenUsed="1"/>
     <w:lsdException w:name="Table Grid" w:uiPriority="39"/>
     <w:lsdException w:name="Table Theme" w:semiHidden="1" w:unhideWhenUsed="1"/>
